--- a/Lab1W19.docx
+++ b/Lab1W19.docx
@@ -29,16 +29,7 @@
         <w:t xml:space="preserve">Developers often use software metrics to pinpoint what functions or code sections are more complex than others.  Metrics </w:t>
       </w:r>
       <w:r>
-        <w:t xml:space="preserve">can help you decide what maintenance </w:t>
-      </w:r>
-      <w:r>
-        <w:t xml:space="preserve">or extra testing </w:t>
-      </w:r>
-      <w:r>
-        <w:t xml:space="preserve">needs to occur.  </w:t>
-      </w:r>
-      <w:r>
-        <w:t xml:space="preserve">  Examples are </w:t>
+        <w:t xml:space="preserve">can help you decide what maintenance or extra testing needs to occur.    Examples are </w:t>
       </w:r>
       <w:r>
         <w:t>LOC - lines of code (boo</w:t>
@@ -372,15 +363,7 @@
         </w:numPr>
       </w:pPr>
       <w:r>
-        <w:t xml:space="preserve">Your main function can be no more than 15 lines long.  Use functions instead.    Don’t cram to get to the 15 lines.  Mine is 11 lines including the </w:t>
-      </w:r>
-      <w:proofErr w:type="spellStart"/>
-      <w:r>
-        <w:t>int</w:t>
-      </w:r>
-      <w:proofErr w:type="spellEnd"/>
-      <w:r>
-        <w:t xml:space="preserve"> main and the </w:t>
+        <w:t xml:space="preserve">Your main function can be no more than 15 lines long.  Use functions instead.    Don’t cram to get to the 15 lines.  Mine is 11 lines including the int main and the </w:t>
       </w:r>
       <w:proofErr w:type="gramStart"/>
       <w:r>
@@ -428,7 +411,7 @@
         </w:numPr>
       </w:pPr>
       <w:r>
-        <w:t>Use a structure to store your data.  This structure will have:</w:t>
+        <w:t xml:space="preserve">Use a structure to store your data.  </w:t>
       </w:r>
     </w:p>
     <w:p>
@@ -440,13 +423,8 @@
         </w:numPr>
       </w:pPr>
       <w:r>
-        <w:t xml:space="preserve">A print </w:t>
-      </w:r>
-      <w:proofErr w:type="gramStart"/>
-      <w:r>
-        <w:t>function</w:t>
-      </w:r>
-      <w:proofErr w:type="gramEnd"/>
+        <w:t>A total count of words.</w:t>
+      </w:r>
     </w:p>
     <w:p>
       <w:pPr>
@@ -457,7 +435,7 @@
         </w:numPr>
       </w:pPr>
       <w:r>
-        <w:t>A data initialization function.</w:t>
+        <w:t>A count for each of the keywords either as separate variables or as a single array of counts.</w:t>
       </w:r>
     </w:p>
     <w:p>
@@ -469,7 +447,19 @@
         </w:numPr>
       </w:pPr>
       <w:r>
-        <w:t>A total count of words.</w:t>
+        <w:t>The name of the file read</w:t>
+      </w:r>
+    </w:p>
+    <w:p>
+      <w:pPr>
+        <w:pStyle w:val="ListParagraph"/>
+        <w:numPr>
+          <w:ilvl w:val="0"/>
+          <w:numId w:val="31"/>
+        </w:numPr>
+      </w:pPr>
+      <w:r>
+        <w:t>Make the following functions that take your structure as a parameter.</w:t>
       </w:r>
     </w:p>
     <w:p>
@@ -481,7 +471,10 @@
         </w:numPr>
       </w:pPr>
       <w:r>
-        <w:t>A count for each of the keywords either as separate variables or as a single array of counts.</w:t>
+        <w:t>A print function</w:t>
+      </w:r>
+      <w:r>
+        <w:t xml:space="preserve"> that is call by value.</w:t>
       </w:r>
     </w:p>
     <w:p>
@@ -493,8 +486,13 @@
         </w:numPr>
       </w:pPr>
       <w:r>
-        <w:t>The name of the file read</w:t>
-      </w:r>
+        <w:t>A data initialization function</w:t>
+      </w:r>
+      <w:r>
+        <w:t xml:space="preserve"> that is call by reference.</w:t>
+      </w:r>
+      <w:bookmarkStart w:id="0" w:name="_GoBack"/>
+      <w:bookmarkEnd w:id="0"/>
     </w:p>
     <w:p>
       <w:pPr>
@@ -606,8 +604,6 @@
           </wp:inline>
         </w:drawing>
       </w:r>
-      <w:bookmarkStart w:id="0" w:name="_GoBack"/>
-      <w:bookmarkEnd w:id="0"/>
     </w:p>
     <w:p/>
     <w:sectPr>
@@ -2185,6 +2181,7 @@
     <w:lsdException w:name="HTML Sample" w:semiHidden="1" w:unhideWhenUsed="1"/>
     <w:lsdException w:name="HTML Typewriter" w:semiHidden="1" w:unhideWhenUsed="1"/>
     <w:lsdException w:name="HTML Variable" w:semiHidden="1" w:unhideWhenUsed="1"/>
+    <w:lsdException w:name="Normal Table" w:semiHidden="1" w:unhideWhenUsed="1"/>
     <w:lsdException w:name="annotation subject" w:semiHidden="1" w:unhideWhenUsed="1"/>
     <w:lsdException w:name="No List" w:semiHidden="1" w:unhideWhenUsed="1"/>
     <w:lsdException w:name="Outline List 1" w:semiHidden="1" w:unhideWhenUsed="1"/>
@@ -2229,6 +2226,7 @@
     <w:lsdException w:name="Table Professional" w:semiHidden="1" w:unhideWhenUsed="1"/>
     <w:lsdException w:name="Table Subtle 1" w:semiHidden="1" w:unhideWhenUsed="1"/>
     <w:lsdException w:name="Table Subtle 2" w:semiHidden="1" w:unhideWhenUsed="1"/>
+    <w:lsdException w:name="Table Web 1" w:semiHidden="1" w:unhideWhenUsed="1"/>
     <w:lsdException w:name="Table Web 2" w:semiHidden="1" w:unhideWhenUsed="1"/>
     <w:lsdException w:name="Table Web 3" w:semiHidden="1" w:unhideWhenUsed="1"/>
     <w:lsdException w:name="Balloon Text" w:semiHidden="1" w:unhideWhenUsed="1"/>
@@ -3438,565 +3436,6 @@
     </w:pPr>
   </w:style>
 </w:styles>
-</file>
-
-<file path=word/glossary/document.xml><?xml version="1.0" encoding="utf-8"?>
-<w:glossaryDocument xmlns:wpc="http://schemas.microsoft.com/office/word/2010/wordprocessingCanvas" xmlns:cx="http://schemas.microsoft.com/office/drawing/2014/chartex" xmlns:cx1="http://schemas.microsoft.com/office/drawing/2015/9/8/chartex" xmlns:cx2="http://schemas.microsoft.com/office/drawing/2015/10/21/chartex" xmlns:cx3="http://schemas.microsoft.com/office/drawing/2016/5/9/chartex" xmlns:cx4="http://schemas.microsoft.com/office/drawing/2016/5/10/chartex" xmlns:cx5="http://schemas.microsoft.com/office/drawing/2016/5/11/chartex" xmlns:cx6="http://schemas.microsoft.com/office/drawing/2016/5/12/chartex" xmlns:cx7="http://schemas.microsoft.com/office/drawing/2016/5/13/chartex" xmlns:cx8="http://schemas.microsoft.com/office/drawing/2016/5/14/chartex" xmlns:mc="http://schemas.openxmlformats.org/markup-compatibility/2006" xmlns:aink="http://schemas.microsoft.com/office/drawing/2016/ink" xmlns:am3d="http://schemas.microsoft.com/office/drawing/2017/model3d" xmlns:o="urn:schemas-microsoft-com:office:office" xmlns:r="http://schemas.openxmlformats.org/officeDocument/2006/relationships" xmlns:m="http://schemas.openxmlformats.org/officeDocument/2006/math" xmlns:v="urn:schemas-microsoft-com:vml" xmlns:wp14="http://schemas.microsoft.com/office/word/2010/wordprocessingDrawing" xmlns:wp="http://schemas.openxmlformats.org/drawingml/2006/wordprocessingDrawing" xmlns:w10="urn:schemas-microsoft-com:office:word" xmlns:w="http://schemas.openxmlformats.org/wordprocessingml/2006/main" xmlns:w14="http://schemas.microsoft.com/office/word/2010/wordml" xmlns:w15="http://schemas.microsoft.com/office/word/2012/wordml" xmlns:w16cid="http://schemas.microsoft.com/office/word/2016/wordml/cid" xmlns:w16se="http://schemas.microsoft.com/office/word/2015/wordml/symex" xmlns:wpg="http://schemas.microsoft.com/office/word/2010/wordprocessingGroup" xmlns:wpi="http://schemas.microsoft.com/office/word/2010/wordprocessingInk" xmlns:wne="http://schemas.microsoft.com/office/word/2006/wordml" xmlns:wps="http://schemas.microsoft.com/office/word/2010/wordprocessingShape" mc:Ignorable="w14 w15 w16se w16cid wp14"/>
-</file>
-
-<file path=word/glossary/fontTable.xml><?xml version="1.0" encoding="utf-8"?>
-<w:fonts xmlns:mc="http://schemas.openxmlformats.org/markup-compatibility/2006" xmlns:r="http://schemas.openxmlformats.org/officeDocument/2006/relationships" xmlns:w="http://schemas.openxmlformats.org/wordprocessingml/2006/main" xmlns:w14="http://schemas.microsoft.com/office/word/2010/wordml" xmlns:w15="http://schemas.microsoft.com/office/word/2012/wordml" xmlns:w16cid="http://schemas.microsoft.com/office/word/2016/wordml/cid" xmlns:w16se="http://schemas.microsoft.com/office/word/2015/wordml/symex" mc:Ignorable="w14 w15 w16se w16cid">
-  <w:font w:name="Symbol">
-    <w:panose1 w:val="05050102010706020507"/>
-    <w:charset w:val="02"/>
-    <w:family w:val="roman"/>
-    <w:pitch w:val="variable"/>
-    <w:sig w:usb0="00000000" w:usb1="10000000" w:usb2="00000000" w:usb3="00000000" w:csb0="80000000" w:csb1="00000000"/>
-  </w:font>
-  <w:font w:name="Times New Roman">
-    <w:panose1 w:val="02020603050405020304"/>
-    <w:charset w:val="00"/>
-    <w:family w:val="roman"/>
-    <w:pitch w:val="variable"/>
-    <w:sig w:usb0="E0002EFF" w:usb1="C000785B" w:usb2="00000009" w:usb3="00000000" w:csb0="000001FF" w:csb1="00000000"/>
-  </w:font>
-  <w:font w:name="Courier New">
-    <w:panose1 w:val="02070309020205020404"/>
-    <w:charset w:val="00"/>
-    <w:family w:val="modern"/>
-    <w:pitch w:val="fixed"/>
-    <w:sig w:usb0="E0002EFF" w:usb1="C0007843" w:usb2="00000009" w:usb3="00000000" w:csb0="000001FF" w:csb1="00000000"/>
-  </w:font>
-  <w:font w:name="Wingdings">
-    <w:panose1 w:val="05000000000000000000"/>
-    <w:charset w:val="02"/>
-    <w:family w:val="auto"/>
-    <w:pitch w:val="variable"/>
-    <w:sig w:usb0="00000000" w:usb1="10000000" w:usb2="00000000" w:usb3="00000000" w:csb0="80000000" w:csb1="00000000"/>
-  </w:font>
-  <w:font w:name="Calibri">
-    <w:panose1 w:val="020F0502020204030204"/>
-    <w:charset w:val="00"/>
-    <w:family w:val="swiss"/>
-    <w:pitch w:val="variable"/>
-    <w:sig w:usb0="E0002AFF" w:usb1="C000247B" w:usb2="00000009" w:usb3="00000000" w:csb0="000001FF" w:csb1="00000000"/>
-  </w:font>
-  <w:font w:name="SimSun">
-    <w:altName w:val="宋体"/>
-    <w:panose1 w:val="02010600030101010101"/>
-    <w:charset w:val="86"/>
-    <w:family w:val="auto"/>
-    <w:pitch w:val="variable"/>
-    <w:sig w:usb0="00000003" w:usb1="288F0000" w:usb2="00000016" w:usb3="00000000" w:csb0="00040001" w:csb1="00000000"/>
-  </w:font>
-  <w:font w:name="Arial">
-    <w:panose1 w:val="020B0604020202020204"/>
-    <w:charset w:val="00"/>
-    <w:family w:val="swiss"/>
-    <w:pitch w:val="variable"/>
-    <w:sig w:usb0="E0002EFF" w:usb1="C000785B" w:usb2="00000009" w:usb3="00000000" w:csb0="000001FF" w:csb1="00000000"/>
-  </w:font>
-  <w:font w:name="Calibri Light">
-    <w:panose1 w:val="020F0302020204030204"/>
-    <w:charset w:val="00"/>
-    <w:family w:val="swiss"/>
-    <w:pitch w:val="variable"/>
-    <w:sig w:usb0="E0002AFF" w:usb1="C000247B" w:usb2="00000009" w:usb3="00000000" w:csb0="000001FF" w:csb1="00000000"/>
-  </w:font>
-  <w:font w:name="Segoe UI">
-    <w:panose1 w:val="020B0502040204020203"/>
-    <w:charset w:val="00"/>
-    <w:family w:val="swiss"/>
-    <w:pitch w:val="variable"/>
-    <w:sig w:usb0="E4002EFF" w:usb1="C000E47F" w:usb2="00000009" w:usb3="00000000" w:csb0="000001FF" w:csb1="00000000"/>
-  </w:font>
-  <w:font w:name="Consolas">
-    <w:panose1 w:val="020B0609020204030204"/>
-    <w:charset w:val="00"/>
-    <w:family w:val="modern"/>
-    <w:pitch w:val="fixed"/>
-    <w:sig w:usb0="E00002FF" w:usb1="0000FCFF" w:usb2="00000001" w:usb3="00000000" w:csb0="0000019F" w:csb1="00000000"/>
-  </w:font>
-</w:fonts>
-</file>
-
-<file path=word/glossary/settings.xml><?xml version="1.0" encoding="utf-8"?>
-<w:settings xmlns:mc="http://schemas.openxmlformats.org/markup-compatibility/2006" xmlns:o="urn:schemas-microsoft-com:office:office" xmlns:r="http://schemas.openxmlformats.org/officeDocument/2006/relationships" xmlns:m="http://schemas.openxmlformats.org/officeDocument/2006/math" xmlns:v="urn:schemas-microsoft-com:vml" xmlns:w10="urn:schemas-microsoft-com:office:word" xmlns:w="http://schemas.openxmlformats.org/wordprocessingml/2006/main" xmlns:w14="http://schemas.microsoft.com/office/word/2010/wordml" xmlns:w15="http://schemas.microsoft.com/office/word/2012/wordml" xmlns:w16cid="http://schemas.microsoft.com/office/word/2016/wordml/cid" xmlns:w16se="http://schemas.microsoft.com/office/word/2015/wordml/symex" xmlns:sl="http://schemas.openxmlformats.org/schemaLibrary/2006/main" mc:Ignorable="w14 w15 w16se w16cid">
-  <w:view w:val="normal"/>
-  <w:defaultTabStop w:val="720"/>
-  <w:characterSpacingControl w:val="doNotCompress"/>
-  <w:compat>
-    <w:useFELayout/>
-    <w:compatSetting w:name="compatibilityMode" w:uri="http://schemas.microsoft.com/office/word" w:val="15"/>
-    <w:compatSetting w:name="overrideTableStyleFontSizeAndJustification" w:uri="http://schemas.microsoft.com/office/word" w:val="1"/>
-    <w:compatSetting w:name="enableOpenTypeFeatures" w:uri="http://schemas.microsoft.com/office/word" w:val="1"/>
-    <w:compatSetting w:name="doNotFlipMirrorIndents" w:uri="http://schemas.microsoft.com/office/word" w:val="1"/>
-    <w:compatSetting w:name="differentiateMultirowTableHeaders" w:uri="http://schemas.microsoft.com/office/word" w:val="1"/>
-    <w:compatSetting w:name="useWord2013TrackBottomHyphenation" w:uri="http://schemas.microsoft.com/office/word" w:val="0"/>
-  </w:compat>
-  <m:mathPr>
-    <m:mathFont m:val="Cambria Math"/>
-    <m:brkBin m:val="before"/>
-    <m:brkBinSub m:val="--"/>
-    <m:smallFrac m:val="0"/>
-    <m:dispDef/>
-    <m:lMargin m:val="0"/>
-    <m:rMargin m:val="0"/>
-    <m:defJc m:val="centerGroup"/>
-    <m:wrapIndent m:val="1440"/>
-    <m:intLim m:val="subSup"/>
-    <m:naryLim m:val="undOvr"/>
-  </m:mathPr>
-  <w:themeFontLang w:val="en-US"/>
-  <w:clrSchemeMapping w:bg1="light1" w:t1="dark1" w:bg2="light2" w:t2="dark2" w:accent1="accent1" w:accent2="accent2" w:accent3="accent3" w:accent4="accent4" w:accent5="accent5" w:accent6="accent6" w:hyperlink="hyperlink" w:followedHyperlink="followedHyperlink"/>
-  <w:decimalSymbol w:val="."/>
-  <w:listSeparator w:val=","/>
-  <w15:chartTrackingRefBased/>
-</w:settings>
-</file>
-
-<file path=word/glossary/styles.xml><?xml version="1.0" encoding="utf-8"?>
-<w:styles xmlns:mc="http://schemas.openxmlformats.org/markup-compatibility/2006" xmlns:r="http://schemas.openxmlformats.org/officeDocument/2006/relationships" xmlns:w="http://schemas.openxmlformats.org/wordprocessingml/2006/main" xmlns:w14="http://schemas.microsoft.com/office/word/2010/wordml" xmlns:w15="http://schemas.microsoft.com/office/word/2012/wordml" xmlns:w16cid="http://schemas.microsoft.com/office/word/2016/wordml/cid" xmlns:w16se="http://schemas.microsoft.com/office/word/2015/wordml/symex" mc:Ignorable="w14 w15 w16se w16cid">
-  <w:docDefaults>
-    <w:rPrDefault>
-      <w:rPr>
-        <w:rFonts w:asciiTheme="minorHAnsi" w:eastAsiaTheme="minorEastAsia" w:hAnsiTheme="minorHAnsi" w:cstheme="minorBidi"/>
-        <w:sz w:val="22"/>
-        <w:szCs w:val="22"/>
-        <w:lang w:val="en-US" w:eastAsia="en-US" w:bidi="ar-SA"/>
-      </w:rPr>
-    </w:rPrDefault>
-    <w:pPrDefault>
-      <w:pPr>
-        <w:spacing w:after="160" w:line="259" w:lineRule="auto"/>
-      </w:pPr>
-    </w:pPrDefault>
-  </w:docDefaults>
-  <w:latentStyles w:defLockedState="0" w:defUIPriority="99" w:defSemiHidden="0" w:defUnhideWhenUsed="0" w:defQFormat="0" w:count="375">
-    <w:lsdException w:name="Normal" w:uiPriority="0" w:qFormat="1"/>
-    <w:lsdException w:name="heading 1" w:uiPriority="9" w:qFormat="1"/>
-    <w:lsdException w:name="heading 2" w:semiHidden="1" w:uiPriority="9" w:unhideWhenUsed="1" w:qFormat="1"/>
-    <w:lsdException w:name="heading 3" w:semiHidden="1" w:uiPriority="9" w:unhideWhenUsed="1" w:qFormat="1"/>
-    <w:lsdException w:name="heading 4" w:semiHidden="1" w:uiPriority="9" w:unhideWhenUsed="1" w:qFormat="1"/>
-    <w:lsdException w:name="heading 5" w:semiHidden="1" w:uiPriority="9" w:unhideWhenUsed="1" w:qFormat="1"/>
-    <w:lsdException w:name="heading 6" w:semiHidden="1" w:uiPriority="9" w:unhideWhenUsed="1" w:qFormat="1"/>
-    <w:lsdException w:name="heading 7" w:semiHidden="1" w:uiPriority="9" w:unhideWhenUsed="1" w:qFormat="1"/>
-    <w:lsdException w:name="heading 8" w:semiHidden="1" w:uiPriority="9" w:unhideWhenUsed="1" w:qFormat="1"/>
-    <w:lsdException w:name="heading 9" w:semiHidden="1" w:uiPriority="9" w:unhideWhenUsed="1" w:qFormat="1"/>
-    <w:lsdException w:name="index 1" w:semiHidden="1" w:unhideWhenUsed="1"/>
-    <w:lsdException w:name="index 2" w:semiHidden="1" w:unhideWhenUsed="1"/>
-    <w:lsdException w:name="index 3" w:semiHidden="1" w:unhideWhenUsed="1"/>
-    <w:lsdException w:name="index 4" w:semiHidden="1" w:unhideWhenUsed="1"/>
-    <w:lsdException w:name="index 5" w:semiHidden="1" w:unhideWhenUsed="1"/>
-    <w:lsdException w:name="index 6" w:semiHidden="1" w:unhideWhenUsed="1"/>
-    <w:lsdException w:name="index 7" w:semiHidden="1" w:unhideWhenUsed="1"/>
-    <w:lsdException w:name="index 8" w:semiHidden="1" w:unhideWhenUsed="1"/>
-    <w:lsdException w:name="index 9" w:semiHidden="1" w:unhideWhenUsed="1"/>
-    <w:lsdException w:name="toc 1" w:semiHidden="1" w:uiPriority="39" w:unhideWhenUsed="1"/>
-    <w:lsdException w:name="toc 2" w:semiHidden="1" w:uiPriority="39" w:unhideWhenUsed="1"/>
-    <w:lsdException w:name="toc 3" w:semiHidden="1" w:uiPriority="39" w:unhideWhenUsed="1"/>
-    <w:lsdException w:name="toc 4" w:semiHidden="1" w:uiPriority="39" w:unhideWhenUsed="1"/>
-    <w:lsdException w:name="toc 5" w:semiHidden="1" w:uiPriority="39" w:unhideWhenUsed="1"/>
-    <w:lsdException w:name="toc 6" w:semiHidden="1" w:uiPriority="39" w:unhideWhenUsed="1"/>
-    <w:lsdException w:name="toc 7" w:semiHidden="1" w:uiPriority="39" w:unhideWhenUsed="1"/>
-    <w:lsdException w:name="toc 8" w:semiHidden="1" w:uiPriority="39" w:unhideWhenUsed="1"/>
-    <w:lsdException w:name="toc 9" w:semiHidden="1" w:uiPriority="39" w:unhideWhenUsed="1"/>
-    <w:lsdException w:name="Normal Indent" w:semiHidden="1" w:unhideWhenUsed="1"/>
-    <w:lsdException w:name="footnote text" w:semiHidden="1" w:unhideWhenUsed="1"/>
-    <w:lsdException w:name="annotation text" w:semiHidden="1" w:unhideWhenUsed="1"/>
-    <w:lsdException w:name="header" w:semiHidden="1" w:unhideWhenUsed="1"/>
-    <w:lsdException w:name="footer" w:semiHidden="1" w:unhideWhenUsed="1"/>
-    <w:lsdException w:name="index heading" w:semiHidden="1" w:unhideWhenUsed="1"/>
-    <w:lsdException w:name="caption" w:semiHidden="1" w:uiPriority="35" w:unhideWhenUsed="1" w:qFormat="1"/>
-    <w:lsdException w:name="table of figures" w:semiHidden="1" w:unhideWhenUsed="1"/>
-    <w:lsdException w:name="envelope address" w:semiHidden="1" w:unhideWhenUsed="1"/>
-    <w:lsdException w:name="envelope return" w:semiHidden="1" w:unhideWhenUsed="1"/>
-    <w:lsdException w:name="footnote reference" w:semiHidden="1" w:unhideWhenUsed="1"/>
-    <w:lsdException w:name="annotation reference" w:semiHidden="1" w:unhideWhenUsed="1"/>
-    <w:lsdException w:name="line number" w:semiHidden="1" w:unhideWhenUsed="1"/>
-    <w:lsdException w:name="page number" w:semiHidden="1" w:unhideWhenUsed="1"/>
-    <w:lsdException w:name="endnote reference" w:semiHidden="1" w:unhideWhenUsed="1"/>
-    <w:lsdException w:name="endnote text" w:semiHidden="1" w:unhideWhenUsed="1"/>
-    <w:lsdException w:name="table of authorities" w:semiHidden="1" w:unhideWhenUsed="1"/>
-    <w:lsdException w:name="macro" w:semiHidden="1" w:unhideWhenUsed="1"/>
-    <w:lsdException w:name="toa heading" w:semiHidden="1" w:unhideWhenUsed="1"/>
-    <w:lsdException w:name="List" w:semiHidden="1" w:unhideWhenUsed="1"/>
-    <w:lsdException w:name="List Bullet" w:semiHidden="1" w:unhideWhenUsed="1"/>
-    <w:lsdException w:name="List Number" w:semiHidden="1" w:unhideWhenUsed="1"/>
-    <w:lsdException w:name="List 2" w:semiHidden="1" w:unhideWhenUsed="1"/>
-    <w:lsdException w:name="List 3" w:semiHidden="1" w:unhideWhenUsed="1"/>
-    <w:lsdException w:name="List 4" w:semiHidden="1" w:unhideWhenUsed="1"/>
-    <w:lsdException w:name="List 5" w:semiHidden="1" w:unhideWhenUsed="1"/>
-    <w:lsdException w:name="List Bullet 2" w:semiHidden="1" w:unhideWhenUsed="1"/>
-    <w:lsdException w:name="List Bullet 3" w:semiHidden="1" w:unhideWhenUsed="1"/>
-    <w:lsdException w:name="List Bullet 4" w:semiHidden="1" w:unhideWhenUsed="1"/>
-    <w:lsdException w:name="List Bullet 5" w:semiHidden="1" w:unhideWhenUsed="1"/>
-    <w:lsdException w:name="List Number 2" w:semiHidden="1" w:unhideWhenUsed="1"/>
-    <w:lsdException w:name="List Number 3" w:semiHidden="1" w:unhideWhenUsed="1"/>
-    <w:lsdException w:name="List Number 4" w:semiHidden="1" w:unhideWhenUsed="1"/>
-    <w:lsdException w:name="List Number 5" w:semiHidden="1" w:unhideWhenUsed="1"/>
-    <w:lsdException w:name="Title" w:uiPriority="10" w:qFormat="1"/>
-    <w:lsdException w:name="Closing" w:semiHidden="1" w:unhideWhenUsed="1"/>
-    <w:lsdException w:name="Signature" w:semiHidden="1" w:unhideWhenUsed="1"/>
-    <w:lsdException w:name="Default Paragraph Font" w:semiHidden="1" w:uiPriority="1" w:unhideWhenUsed="1"/>
-    <w:lsdException w:name="Body Text" w:semiHidden="1" w:unhideWhenUsed="1"/>
-    <w:lsdException w:name="Body Text Indent" w:semiHidden="1" w:unhideWhenUsed="1"/>
-    <w:lsdException w:name="List Continue" w:semiHidden="1" w:unhideWhenUsed="1"/>
-    <w:lsdException w:name="List Continue 2" w:semiHidden="1" w:unhideWhenUsed="1"/>
-    <w:lsdException w:name="List Continue 3" w:semiHidden="1" w:unhideWhenUsed="1"/>
-    <w:lsdException w:name="List Continue 4" w:semiHidden="1" w:unhideWhenUsed="1"/>
-    <w:lsdException w:name="List Continue 5" w:semiHidden="1" w:unhideWhenUsed="1"/>
-    <w:lsdException w:name="Message Header" w:semiHidden="1" w:unhideWhenUsed="1"/>
-    <w:lsdException w:name="Subtitle" w:uiPriority="11" w:qFormat="1"/>
-    <w:lsdException w:name="Salutation" w:semiHidden="1" w:unhideWhenUsed="1"/>
-    <w:lsdException w:name="Date" w:semiHidden="1" w:unhideWhenUsed="1"/>
-    <w:lsdException w:name="Body Text First Indent" w:semiHidden="1" w:unhideWhenUsed="1"/>
-    <w:lsdException w:name="Body Text First Indent 2" w:semiHidden="1" w:unhideWhenUsed="1"/>
-    <w:lsdException w:name="Note Heading" w:semiHidden="1" w:unhideWhenUsed="1"/>
-    <w:lsdException w:name="Body Text 2" w:semiHidden="1" w:unhideWhenUsed="1"/>
-    <w:lsdException w:name="Body Text 3" w:semiHidden="1" w:unhideWhenUsed="1"/>
-    <w:lsdException w:name="Body Text Indent 2" w:semiHidden="1" w:unhideWhenUsed="1"/>
-    <w:lsdException w:name="Body Text Indent 3" w:semiHidden="1" w:unhideWhenUsed="1"/>
-    <w:lsdException w:name="Block Text" w:semiHidden="1" w:unhideWhenUsed="1"/>
-    <w:lsdException w:name="Hyperlink" w:semiHidden="1" w:unhideWhenUsed="1"/>
-    <w:lsdException w:name="FollowedHyperlink" w:semiHidden="1" w:unhideWhenUsed="1"/>
-    <w:lsdException w:name="Strong" w:uiPriority="22" w:qFormat="1"/>
-    <w:lsdException w:name="Emphasis" w:uiPriority="20" w:qFormat="1"/>
-    <w:lsdException w:name="Document Map" w:semiHidden="1" w:unhideWhenUsed="1"/>
-    <w:lsdException w:name="Plain Text" w:semiHidden="1" w:unhideWhenUsed="1"/>
-    <w:lsdException w:name="E-mail Signature" w:semiHidden="1" w:unhideWhenUsed="1"/>
-    <w:lsdException w:name="HTML Top of Form" w:semiHidden="1" w:unhideWhenUsed="1"/>
-    <w:lsdException w:name="HTML Bottom of Form" w:semiHidden="1" w:unhideWhenUsed="1"/>
-    <w:lsdException w:name="Normal (Web)" w:semiHidden="1" w:unhideWhenUsed="1"/>
-    <w:lsdException w:name="HTML Acronym" w:semiHidden="1" w:unhideWhenUsed="1"/>
-    <w:lsdException w:name="HTML Address" w:semiHidden="1" w:unhideWhenUsed="1"/>
-    <w:lsdException w:name="HTML Cite" w:semiHidden="1" w:unhideWhenUsed="1"/>
-    <w:lsdException w:name="HTML Code" w:semiHidden="1" w:unhideWhenUsed="1"/>
-    <w:lsdException w:name="HTML Definition" w:semiHidden="1" w:unhideWhenUsed="1"/>
-    <w:lsdException w:name="HTML Keyboard" w:semiHidden="1" w:unhideWhenUsed="1"/>
-    <w:lsdException w:name="HTML Preformatted" w:semiHidden="1" w:unhideWhenUsed="1"/>
-    <w:lsdException w:name="HTML Sample" w:semiHidden="1" w:unhideWhenUsed="1"/>
-    <w:lsdException w:name="HTML Typewriter" w:semiHidden="1" w:unhideWhenUsed="1"/>
-    <w:lsdException w:name="HTML Variable" w:semiHidden="1" w:unhideWhenUsed="1"/>
-    <w:lsdException w:name="Normal Table" w:semiHidden="1" w:unhideWhenUsed="1"/>
-    <w:lsdException w:name="annotation subject" w:semiHidden="1" w:unhideWhenUsed="1"/>
-    <w:lsdException w:name="No List" w:semiHidden="1" w:unhideWhenUsed="1"/>
-    <w:lsdException w:name="Outline List 1" w:semiHidden="1" w:unhideWhenUsed="1"/>
-    <w:lsdException w:name="Outline List 2" w:semiHidden="1" w:unhideWhenUsed="1"/>
-    <w:lsdException w:name="Outline List 3" w:semiHidden="1" w:unhideWhenUsed="1"/>
-    <w:lsdException w:name="Table Simple 1" w:semiHidden="1" w:unhideWhenUsed="1"/>
-    <w:lsdException w:name="Table Simple 2" w:semiHidden="1" w:unhideWhenUsed="1"/>
-    <w:lsdException w:name="Table Simple 3" w:semiHidden="1" w:unhideWhenUsed="1"/>
-    <w:lsdException w:name="Table Classic 1" w:semiHidden="1" w:unhideWhenUsed="1"/>
-    <w:lsdException w:name="Table Classic 2" w:semiHidden="1" w:unhideWhenUsed="1"/>
-    <w:lsdException w:name="Table Classic 3" w:semiHidden="1" w:unhideWhenUsed="1"/>
-    <w:lsdException w:name="Table Classic 4" w:semiHidden="1" w:unhideWhenUsed="1"/>
-    <w:lsdException w:name="Table Colorful 1" w:semiHidden="1" w:unhideWhenUsed="1"/>
-    <w:lsdException w:name="Table Colorful 2" w:semiHidden="1" w:unhideWhenUsed="1"/>
-    <w:lsdException w:name="Table Colorful 3" w:semiHidden="1" w:unhideWhenUsed="1"/>
-    <w:lsdException w:name="Table Columns 1" w:semiHidden="1" w:unhideWhenUsed="1"/>
-    <w:lsdException w:name="Table Columns 2" w:semiHidden="1" w:unhideWhenUsed="1"/>
-    <w:lsdException w:name="Table Columns 3" w:semiHidden="1" w:unhideWhenUsed="1"/>
-    <w:lsdException w:name="Table Columns 4" w:semiHidden="1" w:unhideWhenUsed="1"/>
-    <w:lsdException w:name="Table Columns 5" w:semiHidden="1" w:unhideWhenUsed="1"/>
-    <w:lsdException w:name="Table Grid 1" w:semiHidden="1" w:unhideWhenUsed="1"/>
-    <w:lsdException w:name="Table Grid 2" w:semiHidden="1" w:unhideWhenUsed="1"/>
-    <w:lsdException w:name="Table Grid 3" w:semiHidden="1" w:unhideWhenUsed="1"/>
-    <w:lsdException w:name="Table Grid 4" w:semiHidden="1" w:unhideWhenUsed="1"/>
-    <w:lsdException w:name="Table Grid 5" w:semiHidden="1" w:unhideWhenUsed="1"/>
-    <w:lsdException w:name="Table Grid 6" w:semiHidden="1" w:unhideWhenUsed="1"/>
-    <w:lsdException w:name="Table Grid 7" w:semiHidden="1" w:unhideWhenUsed="1"/>
-    <w:lsdException w:name="Table Grid 8" w:semiHidden="1" w:unhideWhenUsed="1"/>
-    <w:lsdException w:name="Table List 1" w:semiHidden="1" w:unhideWhenUsed="1"/>
-    <w:lsdException w:name="Table List 2" w:semiHidden="1" w:unhideWhenUsed="1"/>
-    <w:lsdException w:name="Table List 3" w:semiHidden="1" w:unhideWhenUsed="1"/>
-    <w:lsdException w:name="Table List 4" w:semiHidden="1" w:unhideWhenUsed="1"/>
-    <w:lsdException w:name="Table List 5" w:semiHidden="1" w:unhideWhenUsed="1"/>
-    <w:lsdException w:name="Table List 6" w:semiHidden="1" w:unhideWhenUsed="1"/>
-    <w:lsdException w:name="Table List 7" w:semiHidden="1" w:unhideWhenUsed="1"/>
-    <w:lsdException w:name="Table List 8" w:semiHidden="1" w:unhideWhenUsed="1"/>
-    <w:lsdException w:name="Table 3D effects 1" w:semiHidden="1" w:unhideWhenUsed="1"/>
-    <w:lsdException w:name="Table 3D effects 2" w:semiHidden="1" w:unhideWhenUsed="1"/>
-    <w:lsdException w:name="Table 3D effects 3" w:semiHidden="1" w:unhideWhenUsed="1"/>
-    <w:lsdException w:name="Table Contemporary" w:semiHidden="1" w:unhideWhenUsed="1"/>
-    <w:lsdException w:name="Table Elegant" w:semiHidden="1" w:unhideWhenUsed="1"/>
-    <w:lsdException w:name="Table Professional" w:semiHidden="1" w:unhideWhenUsed="1"/>
-    <w:lsdException w:name="Table Subtle 1" w:semiHidden="1" w:unhideWhenUsed="1"/>
-    <w:lsdException w:name="Table Subtle 2" w:semiHidden="1" w:unhideWhenUsed="1"/>
-    <w:lsdException w:name="Table Web 1" w:semiHidden="1" w:unhideWhenUsed="1"/>
-    <w:lsdException w:name="Table Web 2" w:semiHidden="1" w:unhideWhenUsed="1"/>
-    <w:lsdException w:name="Table Web 3" w:semiHidden="1" w:unhideWhenUsed="1"/>
-    <w:lsdException w:name="Balloon Text" w:semiHidden="1" w:unhideWhenUsed="1"/>
-    <w:lsdException w:name="Table Grid" w:uiPriority="39"/>
-    <w:lsdException w:name="Table Theme" w:semiHidden="1" w:unhideWhenUsed="1"/>
-    <w:lsdException w:name="Placeholder Text" w:semiHidden="1"/>
-    <w:lsdException w:name="No Spacing" w:uiPriority="1" w:qFormat="1"/>
-    <w:lsdException w:name="Light Shading" w:uiPriority="60"/>
-    <w:lsdException w:name="Light List" w:uiPriority="61"/>
-    <w:lsdException w:name="Light Grid" w:uiPriority="62"/>
-    <w:lsdException w:name="Medium Shading 1" w:uiPriority="63"/>
-    <w:lsdException w:name="Medium Shading 2" w:uiPriority="64"/>
-    <w:lsdException w:name="Medium List 1" w:uiPriority="65"/>
-    <w:lsdException w:name="Medium List 2" w:uiPriority="66"/>
-    <w:lsdException w:name="Medium Grid 1" w:uiPriority="67"/>
-    <w:lsdException w:name="Medium Grid 2" w:uiPriority="68"/>
-    <w:lsdException w:name="Medium Grid 3" w:uiPriority="69"/>
-    <w:lsdException w:name="Dark List" w:uiPriority="70"/>
-    <w:lsdException w:name="Colorful Shading" w:uiPriority="71"/>
-    <w:lsdException w:name="Colorful List" w:uiPriority="72"/>
-    <w:lsdException w:name="Colorful Grid" w:uiPriority="73"/>
-    <w:lsdException w:name="Light Shading Accent 1" w:uiPriority="60"/>
-    <w:lsdException w:name="Light List Accent 1" w:uiPriority="61"/>
-    <w:lsdException w:name="Light Grid Accent 1" w:uiPriority="62"/>
-    <w:lsdException w:name="Medium Shading 1 Accent 1" w:uiPriority="63"/>
-    <w:lsdException w:name="Medium Shading 2 Accent 1" w:uiPriority="64"/>
-    <w:lsdException w:name="Medium List 1 Accent 1" w:uiPriority="65"/>
-    <w:lsdException w:name="Revision" w:semiHidden="1"/>
-    <w:lsdException w:name="List Paragraph" w:uiPriority="34" w:qFormat="1"/>
-    <w:lsdException w:name="Quote" w:uiPriority="29" w:qFormat="1"/>
-    <w:lsdException w:name="Intense Quote" w:uiPriority="30" w:qFormat="1"/>
-    <w:lsdException w:name="Medium List 2 Accent 1" w:uiPriority="66"/>
-    <w:lsdException w:name="Medium Grid 1 Accent 1" w:uiPriority="67"/>
-    <w:lsdException w:name="Medium Grid 2 Accent 1" w:uiPriority="68"/>
-    <w:lsdException w:name="Medium Grid 3 Accent 1" w:uiPriority="69"/>
-    <w:lsdException w:name="Dark List Accent 1" w:uiPriority="70"/>
-    <w:lsdException w:name="Colorful Shading Accent 1" w:uiPriority="71"/>
-    <w:lsdException w:name="Colorful List Accent 1" w:uiPriority="72"/>
-    <w:lsdException w:name="Colorful Grid Accent 1" w:uiPriority="73"/>
-    <w:lsdException w:name="Light Shading Accent 2" w:uiPriority="60"/>
-    <w:lsdException w:name="Light List Accent 2" w:uiPriority="61"/>
-    <w:lsdException w:name="Light Grid Accent 2" w:uiPriority="62"/>
-    <w:lsdException w:name="Medium Shading 1 Accent 2" w:uiPriority="63"/>
-    <w:lsdException w:name="Medium Shading 2 Accent 2" w:uiPriority="64"/>
-    <w:lsdException w:name="Medium List 1 Accent 2" w:uiPriority="65"/>
-    <w:lsdException w:name="Medium List 2 Accent 2" w:uiPriority="66"/>
-    <w:lsdException w:name="Medium Grid 1 Accent 2" w:uiPriority="67"/>
-    <w:lsdException w:name="Medium Grid 2 Accent 2" w:uiPriority="68"/>
-    <w:lsdException w:name="Medium Grid 3 Accent 2" w:uiPriority="69"/>
-    <w:lsdException w:name="Dark List Accent 2" w:uiPriority="70"/>
-    <w:lsdException w:name="Colorful Shading Accent 2" w:uiPriority="71"/>
-    <w:lsdException w:name="Colorful List Accent 2" w:uiPriority="72"/>
-    <w:lsdException w:name="Colorful Grid Accent 2" w:uiPriority="73"/>
-    <w:lsdException w:name="Light Shading Accent 3" w:uiPriority="60"/>
-    <w:lsdException w:name="Light List Accent 3" w:uiPriority="61"/>
-    <w:lsdException w:name="Light Grid Accent 3" w:uiPriority="62"/>
-    <w:lsdException w:name="Medium Shading 1 Accent 3" w:uiPriority="63"/>
-    <w:lsdException w:name="Medium Shading 2 Accent 3" w:uiPriority="64"/>
-    <w:lsdException w:name="Medium List 1 Accent 3" w:uiPriority="65"/>
-    <w:lsdException w:name="Medium List 2 Accent 3" w:uiPriority="66"/>
-    <w:lsdException w:name="Medium Grid 1 Accent 3" w:uiPriority="67"/>
-    <w:lsdException w:name="Medium Grid 2 Accent 3" w:uiPriority="68"/>
-    <w:lsdException w:name="Medium Grid 3 Accent 3" w:uiPriority="69"/>
-    <w:lsdException w:name="Dark List Accent 3" w:uiPriority="70"/>
-    <w:lsdException w:name="Colorful Shading Accent 3" w:uiPriority="71"/>
-    <w:lsdException w:name="Colorful List Accent 3" w:uiPriority="72"/>
-    <w:lsdException w:name="Colorful Grid Accent 3" w:uiPriority="73"/>
-    <w:lsdException w:name="Light Shading Accent 4" w:uiPriority="60"/>
-    <w:lsdException w:name="Light List Accent 4" w:uiPriority="61"/>
-    <w:lsdException w:name="Light Grid Accent 4" w:uiPriority="62"/>
-    <w:lsdException w:name="Medium Shading 1 Accent 4" w:uiPriority="63"/>
-    <w:lsdException w:name="Medium Shading 2 Accent 4" w:uiPriority="64"/>
-    <w:lsdException w:name="Medium List 1 Accent 4" w:uiPriority="65"/>
-    <w:lsdException w:name="Medium List 2 Accent 4" w:uiPriority="66"/>
-    <w:lsdException w:name="Medium Grid 1 Accent 4" w:uiPriority="67"/>
-    <w:lsdException w:name="Medium Grid 2 Accent 4" w:uiPriority="68"/>
-    <w:lsdException w:name="Medium Grid 3 Accent 4" w:uiPriority="69"/>
-    <w:lsdException w:name="Dark List Accent 4" w:uiPriority="70"/>
-    <w:lsdException w:name="Colorful Shading Accent 4" w:uiPriority="71"/>
-    <w:lsdException w:name="Colorful List Accent 4" w:uiPriority="72"/>
-    <w:lsdException w:name="Colorful Grid Accent 4" w:uiPriority="73"/>
-    <w:lsdException w:name="Light Shading Accent 5" w:uiPriority="60"/>
-    <w:lsdException w:name="Light List Accent 5" w:uiPriority="61"/>
-    <w:lsdException w:name="Light Grid Accent 5" w:uiPriority="62"/>
-    <w:lsdException w:name="Medium Shading 1 Accent 5" w:uiPriority="63"/>
-    <w:lsdException w:name="Medium Shading 2 Accent 5" w:uiPriority="64"/>
-    <w:lsdException w:name="Medium List 1 Accent 5" w:uiPriority="65"/>
-    <w:lsdException w:name="Medium List 2 Accent 5" w:uiPriority="66"/>
-    <w:lsdException w:name="Medium Grid 1 Accent 5" w:uiPriority="67"/>
-    <w:lsdException w:name="Medium Grid 2 Accent 5" w:uiPriority="68"/>
-    <w:lsdException w:name="Medium Grid 3 Accent 5" w:uiPriority="69"/>
-    <w:lsdException w:name="Dark List Accent 5" w:uiPriority="70"/>
-    <w:lsdException w:name="Colorful Shading Accent 5" w:uiPriority="71"/>
-    <w:lsdException w:name="Colorful List Accent 5" w:uiPriority="72"/>
-    <w:lsdException w:name="Colorful Grid Accent 5" w:uiPriority="73"/>
-    <w:lsdException w:name="Light Shading Accent 6" w:uiPriority="60"/>
-    <w:lsdException w:name="Light List Accent 6" w:uiPriority="61"/>
-    <w:lsdException w:name="Light Grid Accent 6" w:uiPriority="62"/>
-    <w:lsdException w:name="Medium Shading 1 Accent 6" w:uiPriority="63"/>
-    <w:lsdException w:name="Medium Shading 2 Accent 6" w:uiPriority="64"/>
-    <w:lsdException w:name="Medium List 1 Accent 6" w:uiPriority="65"/>
-    <w:lsdException w:name="Medium List 2 Accent 6" w:uiPriority="66"/>
-    <w:lsdException w:name="Medium Grid 1 Accent 6" w:uiPriority="67"/>
-    <w:lsdException w:name="Medium Grid 2 Accent 6" w:uiPriority="68"/>
-    <w:lsdException w:name="Medium Grid 3 Accent 6" w:uiPriority="69"/>
-    <w:lsdException w:name="Dark List Accent 6" w:uiPriority="70"/>
-    <w:lsdException w:name="Colorful Shading Accent 6" w:uiPriority="71"/>
-    <w:lsdException w:name="Colorful List Accent 6" w:uiPriority="72"/>
-    <w:lsdException w:name="Colorful Grid Accent 6" w:uiPriority="73"/>
-    <w:lsdException w:name="Subtle Emphasis" w:uiPriority="19" w:qFormat="1"/>
-    <w:lsdException w:name="Intense Emphasis" w:uiPriority="21" w:qFormat="1"/>
-    <w:lsdException w:name="Subtle Reference" w:uiPriority="31" w:qFormat="1"/>
-    <w:lsdException w:name="Intense Reference" w:uiPriority="32" w:qFormat="1"/>
-    <w:lsdException w:name="Book Title" w:uiPriority="33" w:qFormat="1"/>
-    <w:lsdException w:name="Bibliography" w:semiHidden="1" w:uiPriority="37" w:unhideWhenUsed="1"/>
-    <w:lsdException w:name="TOC Heading" w:semiHidden="1" w:uiPriority="39" w:unhideWhenUsed="1" w:qFormat="1"/>
-    <w:lsdException w:name="Plain Table 1" w:uiPriority="41"/>
-    <w:lsdException w:name="Plain Table 2" w:uiPriority="42"/>
-    <w:lsdException w:name="Plain Table 3" w:uiPriority="43"/>
-    <w:lsdException w:name="Plain Table 4" w:uiPriority="44"/>
-    <w:lsdException w:name="Plain Table 5" w:uiPriority="45"/>
-    <w:lsdException w:name="Grid Table Light" w:uiPriority="40"/>
-    <w:lsdException w:name="Grid Table 1 Light" w:uiPriority="46"/>
-    <w:lsdException w:name="Grid Table 2" w:uiPriority="47"/>
-    <w:lsdException w:name="Grid Table 3" w:uiPriority="48"/>
-    <w:lsdException w:name="Grid Table 4" w:uiPriority="49"/>
-    <w:lsdException w:name="Grid Table 5 Dark" w:uiPriority="50"/>
-    <w:lsdException w:name="Grid Table 6 Colorful" w:uiPriority="51"/>
-    <w:lsdException w:name="Grid Table 7 Colorful" w:uiPriority="52"/>
-    <w:lsdException w:name="Grid Table 1 Light Accent 1" w:uiPriority="46"/>
-    <w:lsdException w:name="Grid Table 2 Accent 1" w:uiPriority="47"/>
-    <w:lsdException w:name="Grid Table 3 Accent 1" w:uiPriority="48"/>
-    <w:lsdException w:name="Grid Table 4 Accent 1" w:uiPriority="49"/>
-    <w:lsdException w:name="Grid Table 5 Dark Accent 1" w:uiPriority="50"/>
-    <w:lsdException w:name="Grid Table 6 Colorful Accent 1" w:uiPriority="51"/>
-    <w:lsdException w:name="Grid Table 7 Colorful Accent 1" w:uiPriority="52"/>
-    <w:lsdException w:name="Grid Table 1 Light Accent 2" w:uiPriority="46"/>
-    <w:lsdException w:name="Grid Table 2 Accent 2" w:uiPriority="47"/>
-    <w:lsdException w:name="Grid Table 3 Accent 2" w:uiPriority="48"/>
-    <w:lsdException w:name="Grid Table 4 Accent 2" w:uiPriority="49"/>
-    <w:lsdException w:name="Grid Table 5 Dark Accent 2" w:uiPriority="50"/>
-    <w:lsdException w:name="Grid Table 6 Colorful Accent 2" w:uiPriority="51"/>
-    <w:lsdException w:name="Grid Table 7 Colorful Accent 2" w:uiPriority="52"/>
-    <w:lsdException w:name="Grid Table 1 Light Accent 3" w:uiPriority="46"/>
-    <w:lsdException w:name="Grid Table 2 Accent 3" w:uiPriority="47"/>
-    <w:lsdException w:name="Grid Table 3 Accent 3" w:uiPriority="48"/>
-    <w:lsdException w:name="Grid Table 4 Accent 3" w:uiPriority="49"/>
-    <w:lsdException w:name="Grid Table 5 Dark Accent 3" w:uiPriority="50"/>
-    <w:lsdException w:name="Grid Table 6 Colorful Accent 3" w:uiPriority="51"/>
-    <w:lsdException w:name="Grid Table 7 Colorful Accent 3" w:uiPriority="52"/>
-    <w:lsdException w:name="Grid Table 1 Light Accent 4" w:uiPriority="46"/>
-    <w:lsdException w:name="Grid Table 2 Accent 4" w:uiPriority="47"/>
-    <w:lsdException w:name="Grid Table 3 Accent 4" w:uiPriority="48"/>
-    <w:lsdException w:name="Grid Table 4 Accent 4" w:uiPriority="49"/>
-    <w:lsdException w:name="Grid Table 5 Dark Accent 4" w:uiPriority="50"/>
-    <w:lsdException w:name="Grid Table 6 Colorful Accent 4" w:uiPriority="51"/>
-    <w:lsdException w:name="Grid Table 7 Colorful Accent 4" w:uiPriority="52"/>
-    <w:lsdException w:name="Grid Table 1 Light Accent 5" w:uiPriority="46"/>
-    <w:lsdException w:name="Grid Table 2 Accent 5" w:uiPriority="47"/>
-    <w:lsdException w:name="Grid Table 3 Accent 5" w:uiPriority="48"/>
-    <w:lsdException w:name="Grid Table 4 Accent 5" w:uiPriority="49"/>
-    <w:lsdException w:name="Grid Table 5 Dark Accent 5" w:uiPriority="50"/>
-    <w:lsdException w:name="Grid Table 6 Colorful Accent 5" w:uiPriority="51"/>
-    <w:lsdException w:name="Grid Table 7 Colorful Accent 5" w:uiPriority="52"/>
-    <w:lsdException w:name="Grid Table 1 Light Accent 6" w:uiPriority="46"/>
-    <w:lsdException w:name="Grid Table 2 Accent 6" w:uiPriority="47"/>
-    <w:lsdException w:name="Grid Table 3 Accent 6" w:uiPriority="48"/>
-    <w:lsdException w:name="Grid Table 4 Accent 6" w:uiPriority="49"/>
-    <w:lsdException w:name="Grid Table 5 Dark Accent 6" w:uiPriority="50"/>
-    <w:lsdException w:name="Grid Table 6 Colorful Accent 6" w:uiPriority="51"/>
-    <w:lsdException w:name="Grid Table 7 Colorful Accent 6" w:uiPriority="52"/>
-    <w:lsdException w:name="List Table 1 Light" w:uiPriority="46"/>
-    <w:lsdException w:name="List Table 2" w:uiPriority="47"/>
-    <w:lsdException w:name="List Table 3" w:uiPriority="48"/>
-    <w:lsdException w:name="List Table 4" w:uiPriority="49"/>
-    <w:lsdException w:name="List Table 5 Dark" w:uiPriority="50"/>
-    <w:lsdException w:name="List Table 6 Colorful" w:uiPriority="51"/>
-    <w:lsdException w:name="List Table 7 Colorful" w:uiPriority="52"/>
-    <w:lsdException w:name="List Table 1 Light Accent 1" w:uiPriority="46"/>
-    <w:lsdException w:name="List Table 2 Accent 1" w:uiPriority="47"/>
-    <w:lsdException w:name="List Table 3 Accent 1" w:uiPriority="48"/>
-    <w:lsdException w:name="List Table 4 Accent 1" w:uiPriority="49"/>
-    <w:lsdException w:name="List Table 5 Dark Accent 1" w:uiPriority="50"/>
-    <w:lsdException w:name="List Table 6 Colorful Accent 1" w:uiPriority="51"/>
-    <w:lsdException w:name="List Table 7 Colorful Accent 1" w:uiPriority="52"/>
-    <w:lsdException w:name="List Table 1 Light Accent 2" w:uiPriority="46"/>
-    <w:lsdException w:name="List Table 2 Accent 2" w:uiPriority="47"/>
-    <w:lsdException w:name="List Table 3 Accent 2" w:uiPriority="48"/>
-    <w:lsdException w:name="List Table 4 Accent 2" w:uiPriority="49"/>
-    <w:lsdException w:name="List Table 5 Dark Accent 2" w:uiPriority="50"/>
-    <w:lsdException w:name="List Table 6 Colorful Accent 2" w:uiPriority="51"/>
-    <w:lsdException w:name="List Table 7 Colorful Accent 2" w:uiPriority="52"/>
-    <w:lsdException w:name="List Table 1 Light Accent 3" w:uiPriority="46"/>
-    <w:lsdException w:name="List Table 2 Accent 3" w:uiPriority="47"/>
-    <w:lsdException w:name="List Table 3 Accent 3" w:uiPriority="48"/>
-    <w:lsdException w:name="List Table 4 Accent 3" w:uiPriority="49"/>
-    <w:lsdException w:name="List Table 5 Dark Accent 3" w:uiPriority="50"/>
-    <w:lsdException w:name="List Table 6 Colorful Accent 3" w:uiPriority="51"/>
-    <w:lsdException w:name="List Table 7 Colorful Accent 3" w:uiPriority="52"/>
-    <w:lsdException w:name="List Table 1 Light Accent 4" w:uiPriority="46"/>
-    <w:lsdException w:name="List Table 2 Accent 4" w:uiPriority="47"/>
-    <w:lsdException w:name="List Table 3 Accent 4" w:uiPriority="48"/>
-    <w:lsdException w:name="List Table 4 Accent 4" w:uiPriority="49"/>
-    <w:lsdException w:name="List Table 5 Dark Accent 4" w:uiPriority="50"/>
-    <w:lsdException w:name="List Table 6 Colorful Accent 4" w:uiPriority="51"/>
-    <w:lsdException w:name="List Table 7 Colorful Accent 4" w:uiPriority="52"/>
-    <w:lsdException w:name="List Table 1 Light Accent 5" w:uiPriority="46"/>
-    <w:lsdException w:name="List Table 2 Accent 5" w:uiPriority="47"/>
-    <w:lsdException w:name="List Table 3 Accent 5" w:uiPriority="48"/>
-    <w:lsdException w:name="List Table 4 Accent 5" w:uiPriority="49"/>
-    <w:lsdException w:name="List Table 5 Dark Accent 5" w:uiPriority="50"/>
-    <w:lsdException w:name="List Table 6 Colorful Accent 5" w:uiPriority="51"/>
-    <w:lsdException w:name="List Table 7 Colorful Accent 5" w:uiPriority="52"/>
-    <w:lsdException w:name="List Table 1 Light Accent 6" w:uiPriority="46"/>
-    <w:lsdException w:name="List Table 2 Accent 6" w:uiPriority="47"/>
-    <w:lsdException w:name="List Table 3 Accent 6" w:uiPriority="48"/>
-    <w:lsdException w:name="List Table 4 Accent 6" w:uiPriority="49"/>
-    <w:lsdException w:name="List Table 5 Dark Accent 6" w:uiPriority="50"/>
-    <w:lsdException w:name="List Table 6 Colorful Accent 6" w:uiPriority="51"/>
-    <w:lsdException w:name="List Table 7 Colorful Accent 6" w:uiPriority="52"/>
-    <w:lsdException w:name="Mention" w:semiHidden="1" w:unhideWhenUsed="1"/>
-    <w:lsdException w:name="Smart Hyperlink" w:semiHidden="1" w:unhideWhenUsed="1"/>
-    <w:lsdException w:name="Hashtag" w:semiHidden="1" w:unhideWhenUsed="1"/>
-    <w:lsdException w:name="Unresolved Mention" w:semiHidden="1" w:unhideWhenUsed="1"/>
-  </w:latentStyles>
-  <w:style w:type="paragraph" w:default="1" w:styleId="Normal">
-    <w:name w:val="Normal"/>
-    <w:qFormat/>
-  </w:style>
-  <w:style w:type="character" w:default="1" w:styleId="DefaultParagraphFont">
-    <w:name w:val="Default Paragraph Font"/>
-    <w:uiPriority w:val="1"/>
-    <w:semiHidden/>
-    <w:unhideWhenUsed/>
-  </w:style>
-  <w:style w:type="table" w:default="1" w:styleId="TableNormal">
-    <w:name w:val="Normal Table"/>
-    <w:uiPriority w:val="99"/>
-    <w:semiHidden/>
-    <w:unhideWhenUsed/>
-    <w:tblPr>
-      <w:tblInd w:w="0" w:type="dxa"/>
-      <w:tblCellMar>
-        <w:top w:w="0" w:type="dxa"/>
-        <w:left w:w="108" w:type="dxa"/>
-        <w:bottom w:w="0" w:type="dxa"/>
-        <w:right w:w="108" w:type="dxa"/>
-      </w:tblCellMar>
-    </w:tblPr>
-  </w:style>
-  <w:style w:type="numbering" w:default="1" w:styleId="NoList">
-    <w:name w:val="No List"/>
-    <w:uiPriority w:val="99"/>
-    <w:semiHidden/>
-    <w:unhideWhenUsed/>
-  </w:style>
-  <w:style w:type="paragraph" w:customStyle="1" w:styleId="A8A6B06C91844D5AA21C20A2022FB978">
-    <w:name w:val="A8A6B06C91844D5AA21C20A2022FB978"/>
-  </w:style>
-  <w:style w:type="paragraph" w:customStyle="1" w:styleId="2A8EC7D4BFC947EF9E9C455568338CDE">
-    <w:name w:val="2A8EC7D4BFC947EF9E9C455568338CDE"/>
-  </w:style>
-  <w:style w:type="paragraph" w:customStyle="1" w:styleId="2459F4A2FBDC4B9E80911234D2A949BE">
-    <w:name w:val="2459F4A2FBDC4B9E80911234D2A949BE"/>
-  </w:style>
-</w:styles>
-</file>
-
-<file path=word/glossary/webSettings.xml><?xml version="1.0" encoding="utf-8"?>
-<w:webSettings xmlns:mc="http://schemas.openxmlformats.org/markup-compatibility/2006" xmlns:r="http://schemas.openxmlformats.org/officeDocument/2006/relationships" xmlns:w="http://schemas.openxmlformats.org/wordprocessingml/2006/main" xmlns:w14="http://schemas.microsoft.com/office/word/2010/wordml" xmlns:w15="http://schemas.microsoft.com/office/word/2012/wordml" xmlns:w16cid="http://schemas.microsoft.com/office/word/2016/wordml/cid" xmlns:w16se="http://schemas.microsoft.com/office/word/2015/wordml/symex" mc:Ignorable="w14 w15 w16se w16cid">
-  <w:optimizeForBrowser/>
-  <w:allowPNG/>
-</w:webSettings>
 </file>
 
 <file path=word/theme/theme1.xml><?xml version="1.0" encoding="utf-8"?>
@@ -5301,15 +4740,6 @@
 </file>
 
 <file path=customXml/item2.xml><?xml version="1.0" encoding="utf-8"?>
-<?mso-contentType ?>
-<FormTemplates xmlns="http://schemas.microsoft.com/sharepoint/v3/contenttype/forms">
-  <Display>DocumentLibraryForm</Display>
-  <Edit>AssetEditForm</Edit>
-  <New>DocumentLibraryForm</New>
-</FormTemplates>
-</file>
-
-<file path=customXml/item3.xml><?xml version="1.0" encoding="utf-8"?>
 <p:properties xmlns:p="http://schemas.microsoft.com/office/2006/metadata/properties" xmlns:xsi="http://www.w3.org/2001/XMLSchema-instance" xmlns:pc="http://schemas.microsoft.com/office/infopath/2007/PartnerControls">
   <documentManagement>
     <APDescription xmlns="4873beb7-5857-4685-be1f-d57550cc96cc" xsi:nil="true"/>
@@ -5435,6 +4865,15 @@
 </p:properties>
 </file>
 
+<file path=customXml/item3.xml><?xml version="1.0" encoding="utf-8"?>
+<?mso-contentType ?>
+<FormTemplates xmlns="http://schemas.microsoft.com/sharepoint/v3/contenttype/forms">
+  <Display>DocumentLibraryForm</Display>
+  <Edit>AssetEditForm</Edit>
+  <New>DocumentLibraryForm</New>
+</FormTemplates>
+</file>
+
 <file path=customXml/itemProps1.xml><?xml version="1.0" encoding="utf-8"?>
 <ds:datastoreItem xmlns:ds="http://schemas.openxmlformats.org/officeDocument/2006/customXml" ds:itemID="{9332E30D-EFB4-40E8-AB8F-C2E02C2E75EB}">
   <ds:schemaRefs>
@@ -5454,25 +4893,25 @@
 </file>
 
 <file path=customXml/itemProps2.xml><?xml version="1.0" encoding="utf-8"?>
+<ds:datastoreItem xmlns:ds="http://schemas.openxmlformats.org/officeDocument/2006/customXml" ds:itemID="{63671810-3EF7-4C8E-BCBA-248ABE2BAB39}">
+  <ds:schemaRefs>
+    <ds:schemaRef ds:uri="http://schemas.microsoft.com/office/2006/metadata/properties"/>
+    <ds:schemaRef ds:uri="http://purl.org/dc/terms/"/>
+    <ds:schemaRef ds:uri="4873beb7-5857-4685-be1f-d57550cc96cc"/>
+    <ds:schemaRef ds:uri="http://schemas.microsoft.com/office/2006/documentManagement/types"/>
+    <ds:schemaRef ds:uri="http://schemas.microsoft.com/office/infopath/2007/PartnerControls"/>
+    <ds:schemaRef ds:uri="http://purl.org/dc/elements/1.1/"/>
+    <ds:schemaRef ds:uri="http://schemas.openxmlformats.org/package/2006/metadata/core-properties"/>
+    <ds:schemaRef ds:uri="http://www.w3.org/XML/1998/namespace"/>
+    <ds:schemaRef ds:uri="http://purl.org/dc/dcmitype/"/>
+  </ds:schemaRefs>
+</ds:datastoreItem>
+</file>
+
+<file path=customXml/itemProps3.xml><?xml version="1.0" encoding="utf-8"?>
 <ds:datastoreItem xmlns:ds="http://schemas.openxmlformats.org/officeDocument/2006/customXml" ds:itemID="{499EA1EC-B023-4266-9865-E1EDA122A8C9}">
   <ds:schemaRefs>
     <ds:schemaRef ds:uri="http://schemas.microsoft.com/sharepoint/v3/contenttype/forms"/>
   </ds:schemaRefs>
 </ds:datastoreItem>
-</file>
-
-<file path=customXml/itemProps3.xml><?xml version="1.0" encoding="utf-8"?>
-<ds:datastoreItem xmlns:ds="http://schemas.openxmlformats.org/officeDocument/2006/customXml" ds:itemID="{63671810-3EF7-4C8E-BCBA-248ABE2BAB39}">
-  <ds:schemaRefs>
-    <ds:schemaRef ds:uri="http://purl.org/dc/terms/"/>
-    <ds:schemaRef ds:uri="http://schemas.openxmlformats.org/package/2006/metadata/core-properties"/>
-    <ds:schemaRef ds:uri="http://schemas.microsoft.com/office/2006/documentManagement/types"/>
-    <ds:schemaRef ds:uri="http://schemas.microsoft.com/office/infopath/2007/PartnerControls"/>
-    <ds:schemaRef ds:uri="http://purl.org/dc/elements/1.1/"/>
-    <ds:schemaRef ds:uri="http://schemas.microsoft.com/office/2006/metadata/properties"/>
-    <ds:schemaRef ds:uri="4873beb7-5857-4685-be1f-d57550cc96cc"/>
-    <ds:schemaRef ds:uri="http://www.w3.org/XML/1998/namespace"/>
-    <ds:schemaRef ds:uri="http://purl.org/dc/dcmitype/"/>
-  </ds:schemaRefs>
-</ds:datastoreItem>
 </file>